--- a/C语言基础.docx
+++ b/C语言基础.docx
@@ -217,11 +217,6 @@
       </w:r>
     </w:p>
     <w:p>
-      <w:pPr>
-        <w:rPr>
-          <w:rFonts w:hint="eastAsia"/>
-        </w:rPr>
-      </w:pPr>
       <w:r>
         <w:rPr>
           <w:rFonts w:hint="eastAsia"/>
@@ -242,11 +237,6 @@
       </w:r>
     </w:p>
     <w:p>
-      <w:pPr>
-        <w:rPr>
-          <w:rFonts w:hint="eastAsia"/>
-        </w:rPr>
-      </w:pPr>
       <w:r>
         <w:rPr>
           <w:rFonts w:hint="eastAsia"/>
@@ -801,6 +791,31 @@
           <w:rFonts w:hint="eastAsia"/>
         </w:rPr>
         <w:t>软链接</w:t>
+      </w:r>
+    </w:p>
+    <w:p>
+      <w:pPr>
+        <w:pStyle w:val="a5"/>
+        <w:numPr>
+          <w:ilvl w:val="0"/>
+          <w:numId w:val="1"/>
+        </w:numPr>
+        <w:ind w:firstLineChars="0"/>
+      </w:pPr>
+      <w:r>
+        <w:rPr>
+          <w:rFonts w:hint="eastAsia"/>
+        </w:rPr>
+        <w:t xml:space="preserve">etc </w:t>
+      </w:r>
+      <w:r>
+        <w:rPr>
+          <w:rFonts w:hint="eastAsia"/>
+        </w:rPr>
+        <w:t>配置</w:t>
+      </w:r>
+      <w:r>
+        <w:t>文件</w:t>
       </w:r>
     </w:p>
     <w:p>
@@ -1185,6 +1200,7 @@
         <w:rPr>
           <w:rFonts w:hint="eastAsia"/>
         </w:rPr>
+        <w:lastRenderedPageBreak/>
         <w:t xml:space="preserve">file </w:t>
       </w:r>
       <w:r>
@@ -1208,7 +1224,6 @@
         <w:rPr>
           <w:rFonts w:hint="eastAsia"/>
         </w:rPr>
-        <w:lastRenderedPageBreak/>
         <w:t>打包命令：</w:t>
       </w:r>
       <w:r>
@@ -1577,18 +1592,2139 @@
         <w:rPr>
           <w:rFonts w:hint="eastAsia"/>
         </w:rPr>
-        <w:t xml:space="preserve"> -h</w:t>
-      </w:r>
-    </w:p>
-    <w:p>
-      <w:pPr>
-        <w:rPr>
-          <w:rFonts w:hint="eastAsia"/>
-        </w:rPr>
-      </w:pPr>
+        <w:t xml:space="preserve"> </w:t>
+      </w:r>
+      <w:r>
+        <w:t>–</w:t>
+      </w:r>
+      <w:r>
+        <w:rPr>
+          <w:rFonts w:hint="eastAsia"/>
+        </w:rPr>
+        <w:t>h</w:t>
+      </w:r>
+    </w:p>
+    <w:p>
+      <w:pPr>
+        <w:pStyle w:val="a5"/>
+        <w:numPr>
+          <w:ilvl w:val="0"/>
+          <w:numId w:val="1"/>
+        </w:numPr>
+        <w:ind w:firstLineChars="0"/>
+        <w:jc w:val="left"/>
+      </w:pPr>
+      <w:r>
+        <w:t>who</w:t>
+      </w:r>
+      <w:r>
+        <w:rPr>
+          <w:rFonts w:hint="eastAsia"/>
+        </w:rPr>
+        <w:t>查看</w:t>
+      </w:r>
+      <w:r>
+        <w:t>用户</w:t>
+      </w:r>
+    </w:p>
+    <w:p>
+      <w:pPr>
+        <w:pStyle w:val="a5"/>
+        <w:numPr>
+          <w:ilvl w:val="0"/>
+          <w:numId w:val="1"/>
+        </w:numPr>
+        <w:ind w:firstLineChars="0"/>
+        <w:jc w:val="left"/>
+      </w:pPr>
+      <w:r>
+        <w:rPr>
+          <w:rFonts w:hint="eastAsia"/>
+        </w:rPr>
+        <w:t>exit</w:t>
+      </w:r>
+      <w:r>
+        <w:rPr>
+          <w:rFonts w:hint="eastAsia"/>
+        </w:rPr>
+        <w:t>退出</w:t>
+      </w:r>
+      <w:r>
+        <w:t>当前用户到上一个用户</w:t>
+      </w:r>
+    </w:p>
+    <w:p>
+      <w:pPr>
+        <w:pStyle w:val="a5"/>
+        <w:numPr>
+          <w:ilvl w:val="0"/>
+          <w:numId w:val="1"/>
+        </w:numPr>
+        <w:ind w:firstLineChars="0"/>
+        <w:jc w:val="left"/>
+      </w:pPr>
+      <w:r>
+        <w:rPr>
+          <w:rFonts w:hint="eastAsia"/>
+        </w:rPr>
+        <w:t>创建</w:t>
+      </w:r>
+      <w:r>
+        <w:t>一个用户</w:t>
+      </w:r>
+      <w:r>
+        <w:rPr>
+          <w:rFonts w:hint="eastAsia"/>
+        </w:rPr>
+        <w:t>（</w:t>
+      </w:r>
+      <w:r>
+        <w:t>系统默认创建一个用户</w:t>
+      </w:r>
+      <w:r>
+        <w:rPr>
+          <w:rFonts w:hint="eastAsia"/>
+        </w:rPr>
+        <w:t>用户</w:t>
+      </w:r>
+      <w:r>
+        <w:t>组</w:t>
+      </w:r>
+      <w:r>
+        <w:rPr>
+          <w:rFonts w:hint="eastAsia"/>
+        </w:rPr>
+        <w:t>，</w:t>
+      </w:r>
+      <w:r>
+        <w:t>和用户名字一样）</w:t>
+      </w:r>
+    </w:p>
+    <w:p>
+      <w:pPr>
+        <w:pStyle w:val="a5"/>
+        <w:numPr>
+          <w:ilvl w:val="0"/>
+          <w:numId w:val="1"/>
+        </w:numPr>
+        <w:ind w:firstLineChars="0"/>
+        <w:jc w:val="left"/>
+      </w:pPr>
+      <w:r>
+        <w:rPr>
+          <w:rFonts w:hint="eastAsia"/>
+        </w:rPr>
+        <w:t>查看</w:t>
+      </w:r>
+      <w:r>
+        <w:t>用户组信息</w:t>
+      </w:r>
+      <w:r>
+        <w:rPr>
+          <w:rFonts w:hint="eastAsia"/>
+        </w:rPr>
+        <w:t xml:space="preserve"> </w:t>
+      </w:r>
+      <w:r>
+        <w:t>cat /etc/group</w:t>
+      </w:r>
+    </w:p>
+    <w:p>
+      <w:pPr>
+        <w:pStyle w:val="a5"/>
+        <w:numPr>
+          <w:ilvl w:val="0"/>
+          <w:numId w:val="1"/>
+        </w:numPr>
+        <w:ind w:firstLineChars="0"/>
+        <w:jc w:val="left"/>
+      </w:pPr>
+      <w:r>
+        <w:rPr>
+          <w:rFonts w:hint="eastAsia"/>
+        </w:rPr>
+        <w:t>查看用户</w:t>
+      </w:r>
+      <w:r>
+        <w:t>信息</w:t>
+      </w:r>
+      <w:r>
+        <w:rPr>
+          <w:rFonts w:hint="eastAsia"/>
+        </w:rPr>
+        <w:t xml:space="preserve"> cat </w:t>
+      </w:r>
+      <w:r>
+        <w:t>/etc/passwd</w:t>
+      </w:r>
+    </w:p>
+    <w:p>
+      <w:pPr>
+        <w:pStyle w:val="a5"/>
+        <w:numPr>
+          <w:ilvl w:val="0"/>
+          <w:numId w:val="1"/>
+        </w:numPr>
+        <w:ind w:firstLineChars="0"/>
+        <w:jc w:val="left"/>
+      </w:pPr>
+      <w:r>
+        <w:rPr>
+          <w:rFonts w:hint="eastAsia"/>
+        </w:rPr>
+        <w:t>user</w:t>
+      </w:r>
+      <w:r>
+        <w:t xml:space="preserve">mod –g </w:t>
+      </w:r>
+      <w:r>
+        <w:rPr>
+          <w:rFonts w:hint="eastAsia"/>
+        </w:rPr>
+        <w:t>用户</w:t>
+      </w:r>
+      <w:r>
+        <w:t>组</w:t>
+      </w:r>
+      <w:r>
+        <w:rPr>
+          <w:rFonts w:hint="eastAsia"/>
+        </w:rPr>
+        <w:t xml:space="preserve"> </w:t>
+      </w:r>
+      <w:r>
+        <w:rPr>
+          <w:rFonts w:hint="eastAsia"/>
+        </w:rPr>
+        <w:t>用户</w:t>
+      </w:r>
+      <w:r>
+        <w:t>名</w:t>
+      </w:r>
+      <w:r>
+        <w:rPr>
+          <w:rFonts w:hint="eastAsia"/>
+        </w:rPr>
+        <w:t xml:space="preserve">     </w:t>
+      </w:r>
+      <w:r>
+        <w:rPr>
+          <w:rFonts w:hint="eastAsia"/>
+        </w:rPr>
+        <w:t>将</w:t>
+      </w:r>
+      <w:r>
+        <w:t>用户添加到某组</w:t>
+      </w:r>
+    </w:p>
+    <w:p>
+      <w:pPr>
+        <w:pStyle w:val="a5"/>
+        <w:numPr>
+          <w:ilvl w:val="0"/>
+          <w:numId w:val="1"/>
+        </w:numPr>
+        <w:ind w:firstLineChars="0"/>
+        <w:jc w:val="left"/>
+      </w:pPr>
+      <w:r>
+        <w:rPr>
+          <w:rFonts w:hint="eastAsia"/>
+        </w:rPr>
+        <w:t>文件夹</w:t>
+      </w:r>
+      <w:r>
+        <w:t>权限说明：</w:t>
+      </w:r>
+    </w:p>
+    <w:p>
+      <w:pPr>
+        <w:pStyle w:val="a5"/>
+        <w:numPr>
+          <w:ilvl w:val="1"/>
+          <w:numId w:val="1"/>
+        </w:numPr>
+        <w:ind w:firstLineChars="0"/>
+        <w:jc w:val="left"/>
+      </w:pPr>
+      <w:r>
+        <w:rPr>
+          <w:rFonts w:hint="eastAsia"/>
+        </w:rPr>
+        <w:t>x:</w:t>
+      </w:r>
+      <w:r>
+        <w:rPr>
+          <w:rFonts w:hint="eastAsia"/>
+        </w:rPr>
+        <w:t xml:space="preserve"> </w:t>
+      </w:r>
+      <w:r>
+        <w:rPr>
+          <w:rFonts w:hint="eastAsia"/>
+        </w:rPr>
+        <w:t>没有</w:t>
+      </w:r>
+      <w:r>
+        <w:t>此权限</w:t>
+      </w:r>
+      <w:r>
+        <w:rPr>
+          <w:rFonts w:hint="eastAsia"/>
+        </w:rPr>
+        <w:t>，</w:t>
+      </w:r>
+      <w:r>
+        <w:t>不允许用户进入</w:t>
+      </w:r>
+    </w:p>
+    <w:p>
+      <w:pPr>
+        <w:pStyle w:val="a5"/>
+        <w:numPr>
+          <w:ilvl w:val="1"/>
+          <w:numId w:val="1"/>
+        </w:numPr>
+        <w:ind w:firstLineChars="0"/>
+        <w:jc w:val="left"/>
+      </w:pPr>
+      <w:r>
+        <w:rPr>
+          <w:rFonts w:hint="eastAsia"/>
+        </w:rPr>
+        <w:t>r:</w:t>
+      </w:r>
+      <w:r>
+        <w:t xml:space="preserve"> </w:t>
+      </w:r>
+      <w:r>
+        <w:rPr>
+          <w:rFonts w:hint="eastAsia"/>
+        </w:rPr>
+        <w:t>没有</w:t>
+      </w:r>
+      <w:r>
+        <w:t>此权限，</w:t>
+      </w:r>
+      <w:r>
+        <w:rPr>
+          <w:rFonts w:hint="eastAsia"/>
+        </w:rPr>
+        <w:t>无法</w:t>
+      </w:r>
+      <w:r>
+        <w:t>查看</w:t>
+      </w:r>
+      <w:r>
+        <w:rPr>
+          <w:rFonts w:hint="eastAsia"/>
+        </w:rPr>
+        <w:t>文件夹的</w:t>
+      </w:r>
+      <w:r>
+        <w:t>内容</w:t>
+      </w:r>
+    </w:p>
+    <w:p>
+      <w:pPr>
+        <w:pStyle w:val="a5"/>
+        <w:numPr>
+          <w:ilvl w:val="1"/>
+          <w:numId w:val="1"/>
+        </w:numPr>
+        <w:ind w:firstLineChars="0"/>
+        <w:jc w:val="left"/>
+      </w:pPr>
+      <w:r>
+        <w:rPr>
+          <w:rFonts w:hint="eastAsia"/>
+        </w:rPr>
+        <w:t>w:</w:t>
+      </w:r>
+      <w:r>
+        <w:rPr>
+          <w:rFonts w:hint="eastAsia"/>
+        </w:rPr>
+        <w:t>没有此</w:t>
+      </w:r>
+      <w:r>
+        <w:t>权限</w:t>
+      </w:r>
+      <w:r>
+        <w:rPr>
+          <w:rFonts w:hint="eastAsia"/>
+        </w:rPr>
+        <w:t>，</w:t>
+      </w:r>
+      <w:r>
+        <w:t>无法新建或</w:t>
+      </w:r>
+      <w:r>
+        <w:rPr>
+          <w:rFonts w:hint="eastAsia"/>
+        </w:rPr>
+        <w:t>删除</w:t>
+      </w:r>
+      <w:r>
+        <w:t>文件。</w:t>
+      </w:r>
+    </w:p>
+    <w:p>
+      <w:pPr>
+        <w:jc w:val="left"/>
+      </w:pPr>
+      <w:r>
+        <w:t>38</w:t>
+      </w:r>
+      <w:r>
+        <w:rPr>
+          <w:rFonts w:hint="eastAsia"/>
+        </w:rPr>
+        <w:t>．</w:t>
+      </w:r>
+      <w:r>
+        <w:rPr>
+          <w:rFonts w:hint="eastAsia"/>
+        </w:rPr>
+        <w:t>ps</w:t>
+      </w:r>
+      <w:r>
+        <w:t xml:space="preserve"> -</w:t>
+      </w:r>
+      <w:r>
+        <w:rPr>
+          <w:rFonts w:hint="eastAsia"/>
+        </w:rPr>
+        <w:t>aux</w:t>
+      </w:r>
+      <w:r>
+        <w:rPr>
+          <w:rFonts w:hint="eastAsia"/>
+        </w:rPr>
+        <w:t>:</w:t>
+      </w:r>
+      <w:r>
+        <w:rPr>
+          <w:rFonts w:hint="eastAsia"/>
+        </w:rPr>
+        <w:t>查看</w:t>
+      </w:r>
+      <w:r>
+        <w:t>进程</w:t>
+      </w:r>
+    </w:p>
+    <w:p>
+      <w:pPr>
+        <w:jc w:val="left"/>
+      </w:pPr>
+      <w:r>
+        <w:rPr>
+          <w:rFonts w:hint="eastAsia"/>
+        </w:rPr>
+        <w:t xml:space="preserve">39. </w:t>
+      </w:r>
+      <w:r>
+        <w:rPr>
+          <w:rFonts w:hint="eastAsia"/>
+        </w:rPr>
+        <w:tab/>
+      </w:r>
+      <w:r>
+        <w:t>kill</w:t>
+      </w:r>
+      <w:r>
+        <w:t xml:space="preserve"> </w:t>
+      </w:r>
+      <w:r>
+        <w:rPr>
+          <w:rFonts w:hint="eastAsia"/>
+        </w:rPr>
+        <w:t>进程</w:t>
+      </w:r>
+      <w:r>
+        <w:t>号，</w:t>
+      </w:r>
+      <w:r>
+        <w:rPr>
+          <w:rFonts w:hint="eastAsia"/>
+        </w:rPr>
+        <w:t>杀</w:t>
+      </w:r>
+      <w:r>
+        <w:t>进程</w:t>
+      </w:r>
+    </w:p>
+    <w:p>
+      <w:pPr>
+        <w:jc w:val="left"/>
+      </w:pPr>
+      <w:r>
+        <w:rPr>
+          <w:rFonts w:hint="eastAsia"/>
+        </w:rPr>
+        <w:t>40.</w:t>
+      </w:r>
+      <w:r>
+        <w:rPr>
+          <w:rFonts w:hint="eastAsia"/>
+        </w:rPr>
+        <w:tab/>
+      </w:r>
+      <w:r>
+        <w:rPr>
+          <w:rFonts w:hint="eastAsia"/>
+        </w:rPr>
+        <w:t>后台</w:t>
+      </w:r>
+      <w:r>
+        <w:t>程序：</w:t>
+      </w:r>
+      <w:r>
+        <w:rPr>
+          <w:rFonts w:hint="eastAsia"/>
+        </w:rPr>
+        <w:t>&amp;,</w:t>
+      </w:r>
+      <w:r>
+        <w:t>jobs,fg</w:t>
+      </w:r>
+    </w:p>
+    <w:p>
+      <w:pPr>
+        <w:jc w:val="left"/>
+        <w:rPr>
+          <w:rFonts w:hint="eastAsia"/>
+        </w:rPr>
+      </w:pPr>
+      <w:r>
+        <w:tab/>
+        <w:t>a)</w:t>
+      </w:r>
+      <w:r>
+        <w:rPr>
+          <w:rFonts w:hint="eastAsia"/>
+        </w:rPr>
+        <w:tab/>
+      </w:r>
+      <w:r>
+        <w:rPr>
+          <w:rFonts w:hint="eastAsia"/>
+        </w:rPr>
+        <w:t>用户可以</w:t>
+      </w:r>
+      <w:r>
+        <w:t>将一个前台执行的程序</w:t>
+      </w:r>
+      <w:r>
+        <w:rPr>
+          <w:rFonts w:hint="eastAsia"/>
+        </w:rPr>
+        <w:t>调入</w:t>
+      </w:r>
+      <w:r>
+        <w:t>后台执行</w:t>
+      </w:r>
+      <w:r>
+        <w:rPr>
+          <w:rFonts w:hint="eastAsia"/>
+        </w:rPr>
+        <w:t>，</w:t>
+      </w:r>
+      <w:r>
+        <w:t>方法为：</w:t>
+      </w:r>
+      <w:r>
+        <w:rPr>
+          <w:rFonts w:hint="eastAsia"/>
+        </w:rPr>
+        <w:t>命令</w:t>
+      </w:r>
+      <w:r>
+        <w:rPr>
+          <w:rFonts w:hint="eastAsia"/>
+        </w:rPr>
+        <w:t xml:space="preserve"> &amp;</w:t>
+      </w:r>
+    </w:p>
+    <w:p>
+      <w:pPr>
+        <w:jc w:val="left"/>
+      </w:pPr>
+      <w:r>
+        <w:tab/>
+      </w:r>
+      <w:r>
+        <w:rPr>
+          <w:rFonts w:hint="eastAsia"/>
+        </w:rPr>
+        <w:t>b)</w:t>
+      </w:r>
+      <w:r>
+        <w:rPr>
+          <w:rFonts w:hint="eastAsia"/>
+        </w:rPr>
+        <w:tab/>
+      </w:r>
+      <w:r>
+        <w:rPr>
+          <w:rFonts w:hint="eastAsia"/>
+        </w:rPr>
+        <w:t>如果</w:t>
+      </w:r>
+      <w:r>
+        <w:t>程序</w:t>
+      </w:r>
+      <w:r>
+        <w:rPr>
+          <w:rFonts w:hint="eastAsia"/>
+        </w:rPr>
+        <w:t>已经</w:t>
+      </w:r>
+      <w:r>
+        <w:t>在执行</w:t>
+      </w:r>
+      <w:r>
+        <w:rPr>
+          <w:rFonts w:hint="eastAsia"/>
+        </w:rPr>
+        <w:t>，</w:t>
+      </w:r>
+      <w:r>
+        <w:rPr>
+          <w:rFonts w:hint="eastAsia"/>
+        </w:rPr>
+        <w:t>ctrl + z</w:t>
+      </w:r>
+      <w:r>
+        <w:rPr>
+          <w:rFonts w:hint="eastAsia"/>
+        </w:rPr>
+        <w:t>可以</w:t>
+      </w:r>
+      <w:r>
+        <w:t>将程序</w:t>
+      </w:r>
+      <w:r>
+        <w:rPr>
+          <w:rFonts w:hint="eastAsia"/>
+        </w:rPr>
+        <w:t>调入后台</w:t>
+      </w:r>
+    </w:p>
+    <w:p>
+      <w:pPr>
+        <w:jc w:val="left"/>
+      </w:pPr>
+      <w:r>
+        <w:tab/>
+      </w:r>
+      <w:r>
+        <w:rPr>
+          <w:rFonts w:hint="eastAsia"/>
+        </w:rPr>
+        <w:t>c)</w:t>
+      </w:r>
+      <w:r>
+        <w:rPr>
+          <w:rFonts w:hint="eastAsia"/>
+        </w:rPr>
+        <w:tab/>
+      </w:r>
+      <w:r>
+        <w:t>jobs</w:t>
+      </w:r>
+      <w:r>
+        <w:rPr>
+          <w:rFonts w:hint="eastAsia"/>
+        </w:rPr>
+        <w:t>查看</w:t>
+      </w:r>
+      <w:r>
+        <w:t>后台</w:t>
+      </w:r>
+      <w:r>
+        <w:rPr>
+          <w:rFonts w:hint="eastAsia"/>
+        </w:rPr>
+        <w:t>运行</w:t>
+      </w:r>
+      <w:r>
+        <w:t>程序</w:t>
+      </w:r>
+    </w:p>
+    <w:p>
+      <w:pPr>
+        <w:jc w:val="left"/>
+      </w:pPr>
+      <w:r>
+        <w:tab/>
+      </w:r>
+      <w:r>
+        <w:rPr>
+          <w:rFonts w:hint="eastAsia"/>
+        </w:rPr>
+        <w:t>d)</w:t>
+      </w:r>
+      <w:r>
+        <w:rPr>
+          <w:rFonts w:hint="eastAsia"/>
+        </w:rPr>
+        <w:tab/>
+      </w:r>
+      <w:r>
+        <w:t>fg</w:t>
+      </w:r>
+      <w:r>
+        <w:rPr>
+          <w:rFonts w:hint="eastAsia"/>
+        </w:rPr>
+        <w:t>编号（</w:t>
+      </w:r>
+      <w:r>
+        <w:t>编号</w:t>
+      </w:r>
+      <w:r>
+        <w:rPr>
+          <w:rFonts w:hint="eastAsia"/>
+        </w:rPr>
+        <w:t>为</w:t>
+      </w:r>
+      <w:r>
+        <w:t>通过</w:t>
+      </w:r>
+      <w:r>
+        <w:rPr>
+          <w:rFonts w:hint="eastAsia"/>
+        </w:rPr>
+        <w:t>jobs</w:t>
+      </w:r>
+      <w:r>
+        <w:rPr>
+          <w:rFonts w:hint="eastAsia"/>
+        </w:rPr>
+        <w:t>查看</w:t>
+      </w:r>
+      <w:r>
+        <w:t>的编号</w:t>
+      </w:r>
+      <w:r>
+        <w:rPr>
+          <w:rFonts w:hint="eastAsia"/>
+        </w:rPr>
+        <w:t>）</w:t>
+      </w:r>
+      <w:r>
+        <w:t>，将后台程序</w:t>
+      </w:r>
+      <w:r>
+        <w:rPr>
+          <w:rFonts w:hint="eastAsia"/>
+        </w:rPr>
+        <w:t>调到</w:t>
+      </w:r>
+      <w:r>
+        <w:t>前台</w:t>
+      </w:r>
+    </w:p>
+    <w:p>
+      <w:pPr>
+        <w:jc w:val="left"/>
+      </w:pPr>
+      <w:r>
+        <w:rPr>
+          <w:rFonts w:hint="eastAsia"/>
+        </w:rPr>
+        <w:t>41</w:t>
+      </w:r>
+      <w:r>
+        <w:rPr>
+          <w:rFonts w:hint="eastAsia"/>
+        </w:rPr>
+        <w:t>．</w:t>
+      </w:r>
+      <w:r>
+        <w:rPr>
+          <w:rFonts w:hint="eastAsia"/>
+        </w:rPr>
+        <w:t>vi</w:t>
+      </w:r>
+      <w:r>
+        <w:rPr>
+          <w:rFonts w:hint="eastAsia"/>
+        </w:rPr>
+        <w:t>插入</w:t>
+      </w:r>
+      <w:r>
+        <w:t>模式</w:t>
+      </w:r>
+    </w:p>
+    <w:p>
+      <w:pPr>
+        <w:jc w:val="left"/>
+      </w:pPr>
+      <w:r>
+        <w:rPr>
+          <w:noProof/>
+        </w:rPr>
+        <w:drawing>
+          <wp:inline distT="0" distB="0" distL="0" distR="0">
+            <wp:extent cx="4685030" cy="2618740"/>
+            <wp:effectExtent l="0" t="0" r="1270" b="0"/>
+            <wp:docPr id="2" name="图片 2" descr="C:\Users\SEH\AppData\Local\Temp\1557634793(1).png"/>
+            <wp:cNvGraphicFramePr>
+              <a:graphicFrameLocks xmlns:a="http://schemas.openxmlformats.org/drawingml/2006/main" noChangeAspect="1"/>
+            </wp:cNvGraphicFramePr>
+            <a:graphic xmlns:a="http://schemas.openxmlformats.org/drawingml/2006/main">
+              <a:graphicData uri="http://schemas.openxmlformats.org/drawingml/2006/picture">
+                <pic:pic xmlns:pic="http://schemas.openxmlformats.org/drawingml/2006/picture">
+                  <pic:nvPicPr>
+                    <pic:cNvPr id="0" name="Picture 1" descr="C:\Users\SEH\AppData\Local\Temp\1557634793(1).png"/>
+                    <pic:cNvPicPr>
+                      <a:picLocks noChangeAspect="1" noChangeArrowheads="1"/>
+                    </pic:cNvPicPr>
+                  </pic:nvPicPr>
+                  <pic:blipFill>
+                    <a:blip r:embed="rId8">
+                      <a:extLst>
+                        <a:ext uri="{28A0092B-C50C-407E-A947-70E740481C1C}">
+                          <a14:useLocalDpi xmlns:a14="http://schemas.microsoft.com/office/drawing/2010/main" val="0"/>
+                        </a:ext>
+                      </a:extLst>
+                    </a:blip>
+                    <a:srcRect/>
+                    <a:stretch>
+                      <a:fillRect/>
+                    </a:stretch>
+                  </pic:blipFill>
+                  <pic:spPr bwMode="auto">
+                    <a:xfrm>
+                      <a:off x="0" y="0"/>
+                      <a:ext cx="4685030" cy="2618740"/>
+                    </a:xfrm>
+                    <a:prstGeom prst="rect">
+                      <a:avLst/>
+                    </a:prstGeom>
+                    <a:noFill/>
+                    <a:ln>
+                      <a:noFill/>
+                    </a:ln>
+                  </pic:spPr>
+                </pic:pic>
+              </a:graphicData>
+            </a:graphic>
+          </wp:inline>
+        </w:drawing>
+      </w:r>
+    </w:p>
+    <w:p>
+      <w:pPr>
+        <w:jc w:val="left"/>
+      </w:pPr>
+      <w:r>
+        <w:lastRenderedPageBreak/>
+        <w:t>42.</w:t>
+      </w:r>
+      <w:r>
+        <w:tab/>
+      </w:r>
+      <w:r>
+        <w:rPr>
+          <w:rFonts w:hint="eastAsia"/>
+        </w:rPr>
+        <w:t>vi</w:t>
+      </w:r>
+      <w:r>
+        <w:rPr>
+          <w:rFonts w:hint="eastAsia"/>
+        </w:rPr>
+        <w:t>删除</w:t>
+      </w:r>
+      <w:r>
+        <w:t>和修改</w:t>
+      </w:r>
+    </w:p>
+    <w:p>
+      <w:pPr>
+        <w:jc w:val="left"/>
+      </w:pPr>
+      <w:r>
+        <w:rPr>
+          <w:noProof/>
+        </w:rPr>
+        <w:drawing>
+          <wp:inline distT="0" distB="0" distL="0" distR="0">
+            <wp:extent cx="5236845" cy="2392680"/>
+            <wp:effectExtent l="0" t="0" r="1905" b="7620"/>
+            <wp:docPr id="3" name="图片 3" descr="C:\Users\SEH\AppData\Local\Temp\1557635502(1).png"/>
+            <wp:cNvGraphicFramePr>
+              <a:graphicFrameLocks xmlns:a="http://schemas.openxmlformats.org/drawingml/2006/main" noChangeAspect="1"/>
+            </wp:cNvGraphicFramePr>
+            <a:graphic xmlns:a="http://schemas.openxmlformats.org/drawingml/2006/main">
+              <a:graphicData uri="http://schemas.openxmlformats.org/drawingml/2006/picture">
+                <pic:pic xmlns:pic="http://schemas.openxmlformats.org/drawingml/2006/picture">
+                  <pic:nvPicPr>
+                    <pic:cNvPr id="0" name="Picture 2" descr="C:\Users\SEH\AppData\Local\Temp\1557635502(1).png"/>
+                    <pic:cNvPicPr>
+                      <a:picLocks noChangeAspect="1" noChangeArrowheads="1"/>
+                    </pic:cNvPicPr>
+                  </pic:nvPicPr>
+                  <pic:blipFill>
+                    <a:blip r:embed="rId9">
+                      <a:extLst>
+                        <a:ext uri="{28A0092B-C50C-407E-A947-70E740481C1C}">
+                          <a14:useLocalDpi xmlns:a14="http://schemas.microsoft.com/office/drawing/2010/main" val="0"/>
+                        </a:ext>
+                      </a:extLst>
+                    </a:blip>
+                    <a:srcRect/>
+                    <a:stretch>
+                      <a:fillRect/>
+                    </a:stretch>
+                  </pic:blipFill>
+                  <pic:spPr bwMode="auto">
+                    <a:xfrm>
+                      <a:off x="0" y="0"/>
+                      <a:ext cx="5236845" cy="2392680"/>
+                    </a:xfrm>
+                    <a:prstGeom prst="rect">
+                      <a:avLst/>
+                    </a:prstGeom>
+                    <a:noFill/>
+                    <a:ln>
+                      <a:noFill/>
+                    </a:ln>
+                  </pic:spPr>
+                </pic:pic>
+              </a:graphicData>
+            </a:graphic>
+          </wp:inline>
+        </w:drawing>
+      </w:r>
+    </w:p>
+    <w:p>
+      <w:pPr>
+        <w:jc w:val="left"/>
+      </w:pPr>
+      <w:r>
+        <w:t>43. vi</w:t>
+      </w:r>
+      <w:r>
+        <w:rPr>
+          <w:rFonts w:hint="eastAsia"/>
+        </w:rPr>
+        <w:t>的</w:t>
+      </w:r>
+      <w:r>
+        <w:t>行定位</w:t>
+      </w:r>
+    </w:p>
+    <w:p>
+      <w:pPr>
+        <w:jc w:val="left"/>
+      </w:pPr>
+      <w:r>
+        <w:rPr>
+          <w:noProof/>
+        </w:rPr>
+        <w:drawing>
+          <wp:inline distT="0" distB="0" distL="0" distR="0">
+            <wp:extent cx="5274310" cy="2219483"/>
+            <wp:effectExtent l="0" t="0" r="2540" b="9525"/>
+            <wp:docPr id="4" name="图片 4" descr="C:\Users\SEH\AppData\Local\Temp\1557635670(1).png"/>
+            <wp:cNvGraphicFramePr>
+              <a:graphicFrameLocks xmlns:a="http://schemas.openxmlformats.org/drawingml/2006/main" noChangeAspect="1"/>
+            </wp:cNvGraphicFramePr>
+            <a:graphic xmlns:a="http://schemas.openxmlformats.org/drawingml/2006/main">
+              <a:graphicData uri="http://schemas.openxmlformats.org/drawingml/2006/picture">
+                <pic:pic xmlns:pic="http://schemas.openxmlformats.org/drawingml/2006/picture">
+                  <pic:nvPicPr>
+                    <pic:cNvPr id="0" name="Picture 3" descr="C:\Users\SEH\AppData\Local\Temp\1557635670(1).png"/>
+                    <pic:cNvPicPr>
+                      <a:picLocks noChangeAspect="1" noChangeArrowheads="1"/>
+                    </pic:cNvPicPr>
+                  </pic:nvPicPr>
+                  <pic:blipFill>
+                    <a:blip r:embed="rId10">
+                      <a:extLst>
+                        <a:ext uri="{28A0092B-C50C-407E-A947-70E740481C1C}">
+                          <a14:useLocalDpi xmlns:a14="http://schemas.microsoft.com/office/drawing/2010/main" val="0"/>
+                        </a:ext>
+                      </a:extLst>
+                    </a:blip>
+                    <a:srcRect/>
+                    <a:stretch>
+                      <a:fillRect/>
+                    </a:stretch>
+                  </pic:blipFill>
+                  <pic:spPr bwMode="auto">
+                    <a:xfrm>
+                      <a:off x="0" y="0"/>
+                      <a:ext cx="5274310" cy="2219483"/>
+                    </a:xfrm>
+                    <a:prstGeom prst="rect">
+                      <a:avLst/>
+                    </a:prstGeom>
+                    <a:noFill/>
+                    <a:ln>
+                      <a:noFill/>
+                    </a:ln>
+                  </pic:spPr>
+                </pic:pic>
+              </a:graphicData>
+            </a:graphic>
+          </wp:inline>
+        </w:drawing>
+      </w:r>
+      <w:r>
+        <w:t xml:space="preserve"> </w:t>
+      </w:r>
+    </w:p>
+    <w:p>
+      <w:pPr>
+        <w:jc w:val="left"/>
+      </w:pPr>
+      <w:r>
+        <w:t>45.system:</w:t>
+      </w:r>
+      <w:r>
+        <w:rPr>
+          <w:rFonts w:hint="eastAsia"/>
+        </w:rPr>
+        <w:t>在</w:t>
+      </w:r>
+      <w:r>
+        <w:t>已经运行的程序中执行另一个</w:t>
+      </w:r>
+      <w:r>
+        <w:rPr>
+          <w:rFonts w:hint="eastAsia"/>
+        </w:rPr>
+        <w:t>外部</w:t>
+      </w:r>
+      <w:r>
+        <w:t>程序</w:t>
+      </w:r>
+      <w:r>
+        <w:br/>
+        <w:t xml:space="preserve"> </w:t>
+      </w:r>
+      <w:r>
+        <w:rPr>
+          <w:noProof/>
+        </w:rPr>
+        <w:drawing>
+          <wp:inline distT="0" distB="0" distL="0" distR="0">
+            <wp:extent cx="5274310" cy="2478326"/>
+            <wp:effectExtent l="0" t="0" r="2540" b="0"/>
+            <wp:docPr id="5" name="图片 5" descr="C:\Users\SEH\AppData\Local\Temp\1557648227(1).png"/>
+            <wp:cNvGraphicFramePr>
+              <a:graphicFrameLocks xmlns:a="http://schemas.openxmlformats.org/drawingml/2006/main" noChangeAspect="1"/>
+            </wp:cNvGraphicFramePr>
+            <a:graphic xmlns:a="http://schemas.openxmlformats.org/drawingml/2006/main">
+              <a:graphicData uri="http://schemas.openxmlformats.org/drawingml/2006/picture">
+                <pic:pic xmlns:pic="http://schemas.openxmlformats.org/drawingml/2006/picture">
+                  <pic:nvPicPr>
+                    <pic:cNvPr id="0" name="Picture 4" descr="C:\Users\SEH\AppData\Local\Temp\1557648227(1).png"/>
+                    <pic:cNvPicPr>
+                      <a:picLocks noChangeAspect="1" noChangeArrowheads="1"/>
+                    </pic:cNvPicPr>
+                  </pic:nvPicPr>
+                  <pic:blipFill>
+                    <a:blip r:embed="rId11">
+                      <a:extLst>
+                        <a:ext uri="{28A0092B-C50C-407E-A947-70E740481C1C}">
+                          <a14:useLocalDpi xmlns:a14="http://schemas.microsoft.com/office/drawing/2010/main" val="0"/>
+                        </a:ext>
+                      </a:extLst>
+                    </a:blip>
+                    <a:srcRect/>
+                    <a:stretch>
+                      <a:fillRect/>
+                    </a:stretch>
+                  </pic:blipFill>
+                  <pic:spPr bwMode="auto">
+                    <a:xfrm>
+                      <a:off x="0" y="0"/>
+                      <a:ext cx="5274310" cy="2478326"/>
+                    </a:xfrm>
+                    <a:prstGeom prst="rect">
+                      <a:avLst/>
+                    </a:prstGeom>
+                    <a:noFill/>
+                    <a:ln>
+                      <a:noFill/>
+                    </a:ln>
+                  </pic:spPr>
+                </pic:pic>
+              </a:graphicData>
+            </a:graphic>
+          </wp:inline>
+        </w:drawing>
+      </w:r>
+    </w:p>
+    <w:p>
+      <w:pPr>
+        <w:jc w:val="left"/>
+      </w:pPr>
+      <w:r>
+        <w:t>46.</w:t>
+      </w:r>
+      <w:r>
+        <w:t xml:space="preserve"> </w:t>
+      </w:r>
+      <w:r>
+        <w:rPr>
+          <w:rFonts w:hint="eastAsia"/>
+        </w:rPr>
+        <w:t>字符</w:t>
+      </w:r>
+      <w:r>
+        <w:t>编码：</w:t>
+      </w:r>
+    </w:p>
+    <w:p>
+      <w:pPr>
+        <w:ind w:firstLine="420"/>
+        <w:jc w:val="left"/>
+      </w:pPr>
+      <w:r>
+        <w:t>1)windows</w:t>
+      </w:r>
+      <w:r>
+        <w:rPr>
+          <w:rFonts w:hint="eastAsia"/>
+        </w:rPr>
+        <w:t>默认</w:t>
+      </w:r>
+      <w:r>
+        <w:t>支持的</w:t>
+      </w:r>
+      <w:r>
+        <w:rPr>
+          <w:rFonts w:hint="eastAsia"/>
+        </w:rPr>
+        <w:t>中</w:t>
+      </w:r>
+      <w:r>
+        <w:t>文编码</w:t>
+      </w:r>
+      <w:r>
+        <w:rPr>
+          <w:rFonts w:hint="eastAsia"/>
+        </w:rPr>
+        <w:t>为</w:t>
+      </w:r>
+      <w:r>
+        <w:rPr>
+          <w:rFonts w:hint="eastAsia"/>
+        </w:rPr>
+        <w:t>gbk</w:t>
+      </w:r>
+      <w:r>
+        <w:t>,gb2312,ANSI</w:t>
+      </w:r>
+    </w:p>
+    <w:p>
+      <w:pPr>
+        <w:ind w:firstLine="420"/>
+        <w:jc w:val="left"/>
+      </w:pPr>
+      <w:r>
+        <w:rPr>
+          <w:rFonts w:hint="eastAsia"/>
+        </w:rPr>
+        <w:lastRenderedPageBreak/>
+        <w:t>2)</w:t>
+      </w:r>
+      <w:r>
+        <w:t>linux</w:t>
+      </w:r>
+      <w:r>
+        <w:rPr>
+          <w:rFonts w:hint="eastAsia"/>
+        </w:rPr>
+        <w:t>默认</w:t>
+      </w:r>
+      <w:r>
+        <w:t>支持</w:t>
+      </w:r>
+      <w:r>
+        <w:rPr>
+          <w:rFonts w:hint="eastAsia"/>
+        </w:rPr>
+        <w:t>的中文编码</w:t>
+      </w:r>
+      <w:r>
+        <w:t>为</w:t>
+      </w:r>
+      <w:r>
+        <w:rPr>
+          <w:rFonts w:hint="eastAsia"/>
+        </w:rPr>
+        <w:t>utf-8</w:t>
+      </w:r>
+      <w:r>
+        <w:t>(Unicode)</w:t>
+      </w:r>
+    </w:p>
+    <w:p>
+      <w:pPr>
+        <w:jc w:val="left"/>
+      </w:pPr>
+      <w:r>
+        <w:t>47. gcc</w:t>
+      </w:r>
+      <w:r>
+        <w:rPr>
+          <w:rFonts w:hint="eastAsia"/>
+        </w:rPr>
+        <w:t>分步</w:t>
+      </w:r>
+      <w:r>
+        <w:t>编译的过程</w:t>
+      </w:r>
+    </w:p>
+    <w:p>
+      <w:pPr>
+        <w:jc w:val="left"/>
+      </w:pPr>
+      <w:r>
+        <w:rPr>
+          <w:noProof/>
+        </w:rPr>
+        <w:drawing>
+          <wp:inline distT="0" distB="0" distL="0" distR="0">
+            <wp:extent cx="3639820" cy="1146175"/>
+            <wp:effectExtent l="0" t="0" r="0" b="0"/>
+            <wp:docPr id="6" name="图片 6" descr="C:\Users\SEH\AppData\Local\Temp\1557651124(1).png"/>
+            <wp:cNvGraphicFramePr>
+              <a:graphicFrameLocks xmlns:a="http://schemas.openxmlformats.org/drawingml/2006/main" noChangeAspect="1"/>
+            </wp:cNvGraphicFramePr>
+            <a:graphic xmlns:a="http://schemas.openxmlformats.org/drawingml/2006/main">
+              <a:graphicData uri="http://schemas.openxmlformats.org/drawingml/2006/picture">
+                <pic:pic xmlns:pic="http://schemas.openxmlformats.org/drawingml/2006/picture">
+                  <pic:nvPicPr>
+                    <pic:cNvPr id="0" name="Picture 5" descr="C:\Users\SEH\AppData\Local\Temp\1557651124(1).png"/>
+                    <pic:cNvPicPr>
+                      <a:picLocks noChangeAspect="1" noChangeArrowheads="1"/>
+                    </pic:cNvPicPr>
+                  </pic:nvPicPr>
+                  <pic:blipFill>
+                    <a:blip r:embed="rId12">
+                      <a:extLst>
+                        <a:ext uri="{28A0092B-C50C-407E-A947-70E740481C1C}">
+                          <a14:useLocalDpi xmlns:a14="http://schemas.microsoft.com/office/drawing/2010/main" val="0"/>
+                        </a:ext>
+                      </a:extLst>
+                    </a:blip>
+                    <a:srcRect/>
+                    <a:stretch>
+                      <a:fillRect/>
+                    </a:stretch>
+                  </pic:blipFill>
+                  <pic:spPr bwMode="auto">
+                    <a:xfrm>
+                      <a:off x="0" y="0"/>
+                      <a:ext cx="3639820" cy="1146175"/>
+                    </a:xfrm>
+                    <a:prstGeom prst="rect">
+                      <a:avLst/>
+                    </a:prstGeom>
+                    <a:noFill/>
+                    <a:ln>
+                      <a:noFill/>
+                    </a:ln>
+                  </pic:spPr>
+                </pic:pic>
+              </a:graphicData>
+            </a:graphic>
+          </wp:inline>
+        </w:drawing>
+      </w:r>
+    </w:p>
+    <w:p>
+      <w:pPr>
+        <w:jc w:val="left"/>
+      </w:pPr>
+      <w:r>
+        <w:tab/>
+      </w:r>
+      <w:r>
+        <w:rPr>
+          <w:rFonts w:hint="eastAsia"/>
+        </w:rPr>
+        <w:t>一</w:t>
+      </w:r>
+      <w:r>
+        <w:t>步到位：</w:t>
+      </w:r>
+      <w:r>
+        <w:rPr>
+          <w:rFonts w:hint="eastAsia"/>
+        </w:rPr>
+        <w:t xml:space="preserve">gcc hello.c </w:t>
+      </w:r>
+      <w:r>
+        <w:t>–</w:t>
+      </w:r>
+      <w:r>
+        <w:rPr>
+          <w:rFonts w:hint="eastAsia"/>
+        </w:rPr>
+        <w:t xml:space="preserve">o </w:t>
+      </w:r>
+      <w:r>
+        <w:t>hello</w:t>
+      </w:r>
+    </w:p>
+    <w:p>
+      <w:pPr>
+        <w:jc w:val="left"/>
+      </w:pPr>
+      <w:r>
+        <w:rPr>
+          <w:noProof/>
+        </w:rPr>
+        <w:drawing>
+          <wp:inline distT="0" distB="0" distL="0" distR="0">
+            <wp:extent cx="5274310" cy="1651069"/>
+            <wp:effectExtent l="0" t="0" r="2540" b="6350"/>
+            <wp:docPr id="7" name="图片 7" descr="C:\Users\SEH\AppData\Local\Temp\1557651655(1).png"/>
+            <wp:cNvGraphicFramePr>
+              <a:graphicFrameLocks xmlns:a="http://schemas.openxmlformats.org/drawingml/2006/main" noChangeAspect="1"/>
+            </wp:cNvGraphicFramePr>
+            <a:graphic xmlns:a="http://schemas.openxmlformats.org/drawingml/2006/main">
+              <a:graphicData uri="http://schemas.openxmlformats.org/drawingml/2006/picture">
+                <pic:pic xmlns:pic="http://schemas.openxmlformats.org/drawingml/2006/picture">
+                  <pic:nvPicPr>
+                    <pic:cNvPr id="0" name="Picture 6" descr="C:\Users\SEH\AppData\Local\Temp\1557651655(1).png"/>
+                    <pic:cNvPicPr>
+                      <a:picLocks noChangeAspect="1" noChangeArrowheads="1"/>
+                    </pic:cNvPicPr>
+                  </pic:nvPicPr>
+                  <pic:blipFill>
+                    <a:blip r:embed="rId13">
+                      <a:extLst>
+                        <a:ext uri="{28A0092B-C50C-407E-A947-70E740481C1C}">
+                          <a14:useLocalDpi xmlns:a14="http://schemas.microsoft.com/office/drawing/2010/main" val="0"/>
+                        </a:ext>
+                      </a:extLst>
+                    </a:blip>
+                    <a:srcRect/>
+                    <a:stretch>
+                      <a:fillRect/>
+                    </a:stretch>
+                  </pic:blipFill>
+                  <pic:spPr bwMode="auto">
+                    <a:xfrm>
+                      <a:off x="0" y="0"/>
+                      <a:ext cx="5274310" cy="1651069"/>
+                    </a:xfrm>
+                    <a:prstGeom prst="rect">
+                      <a:avLst/>
+                    </a:prstGeom>
+                    <a:noFill/>
+                    <a:ln>
+                      <a:noFill/>
+                    </a:ln>
+                  </pic:spPr>
+                </pic:pic>
+              </a:graphicData>
+            </a:graphic>
+          </wp:inline>
+        </w:drawing>
+      </w:r>
+    </w:p>
+    <w:p>
+      <w:pPr>
+        <w:jc w:val="left"/>
+      </w:pPr>
+      <w:r>
+        <w:rPr>
+          <w:rFonts w:hint="eastAsia"/>
+        </w:rPr>
+        <w:t xml:space="preserve">48. ldd </w:t>
+      </w:r>
+      <w:r>
+        <w:rPr>
+          <w:rFonts w:hint="eastAsia"/>
+        </w:rPr>
+        <w:t>查找</w:t>
+      </w:r>
+      <w:r>
+        <w:t>可执行文件依赖的动态库</w:t>
+      </w:r>
+    </w:p>
+    <w:p>
+      <w:pPr>
+        <w:jc w:val="left"/>
+      </w:pPr>
+      <w:r>
+        <w:rPr>
+          <w:rFonts w:hint="eastAsia"/>
+        </w:rPr>
+        <w:t>49.</w:t>
+      </w:r>
+      <w:r>
+        <w:rPr>
+          <w:rFonts w:hint="eastAsia"/>
+        </w:rPr>
+        <w:t>数据</w:t>
+      </w:r>
+      <w:r>
+        <w:t>类型的作用</w:t>
+      </w:r>
+      <w:r>
+        <w:rPr>
+          <w:rFonts w:hint="eastAsia"/>
+        </w:rPr>
+        <w:t>：告诉编译器</w:t>
+      </w:r>
+      <w:r>
+        <w:t>定义</w:t>
+      </w:r>
+      <w:r>
+        <w:rPr>
+          <w:rFonts w:hint="eastAsia"/>
+        </w:rPr>
+        <w:t>这么</w:t>
+      </w:r>
+      <w:r>
+        <w:t>一个类型</w:t>
+      </w:r>
+      <w:r>
+        <w:rPr>
+          <w:rFonts w:hint="eastAsia"/>
+        </w:rPr>
+        <w:t>的</w:t>
+      </w:r>
+      <w:r>
+        <w:t>变量</w:t>
+      </w:r>
+      <w:r>
+        <w:rPr>
+          <w:rFonts w:hint="eastAsia"/>
+        </w:rPr>
+        <w:t>需要</w:t>
+      </w:r>
+      <w:r>
+        <w:t>分配</w:t>
+      </w:r>
+      <w:r>
+        <w:rPr>
+          <w:rFonts w:hint="eastAsia"/>
+        </w:rPr>
+        <w:t>多大</w:t>
+      </w:r>
+      <w:r>
+        <w:t>的空间。</w:t>
+      </w:r>
+    </w:p>
+    <w:p>
+      <w:pPr>
+        <w:jc w:val="left"/>
+      </w:pPr>
+      <w:r>
+        <w:rPr>
+          <w:rFonts w:hint="eastAsia"/>
+        </w:rPr>
+        <w:t>50.</w:t>
+      </w:r>
+      <w:r>
+        <w:rPr>
+          <w:rFonts w:hint="eastAsia"/>
+        </w:rPr>
+        <w:t>计算机</w:t>
+      </w:r>
+      <w:r>
+        <w:t>为何用补码存储</w:t>
+      </w:r>
+      <w:r>
+        <w:rPr>
+          <w:rFonts w:hint="eastAsia"/>
+        </w:rPr>
+        <w:t>？</w:t>
+      </w:r>
+    </w:p>
+    <w:p>
+      <w:pPr>
+        <w:jc w:val="left"/>
+      </w:pPr>
+      <w:r>
+        <w:tab/>
+      </w:r>
+      <w:r>
+        <w:rPr>
+          <w:rFonts w:hint="eastAsia"/>
+        </w:rPr>
+        <w:t>原</w:t>
+      </w:r>
+      <w:r>
+        <w:t>码两个问题：</w:t>
+      </w:r>
+      <w:r>
+        <w:rPr>
+          <w:rFonts w:hint="eastAsia"/>
+        </w:rPr>
+        <w:t>1.</w:t>
+      </w:r>
+      <w:r>
+        <w:rPr>
+          <w:rFonts w:hint="eastAsia"/>
+        </w:rPr>
+        <w:t>两种</w:t>
+      </w:r>
+      <w:r>
+        <w:rPr>
+          <w:rFonts w:hint="eastAsia"/>
+        </w:rPr>
+        <w:t>0</w:t>
+      </w:r>
+      <w:r>
+        <w:rPr>
+          <w:rFonts w:hint="eastAsia"/>
+        </w:rPr>
+        <w:t>的</w:t>
+      </w:r>
+      <w:r>
+        <w:t>表示</w:t>
+      </w:r>
+    </w:p>
+    <w:p>
+      <w:pPr>
+        <w:pStyle w:val="a5"/>
+        <w:ind w:left="720" w:firstLineChars="0" w:firstLine="0"/>
+        <w:jc w:val="left"/>
+      </w:pPr>
+      <w:r>
+        <w:rPr>
+          <w:rFonts w:hint="eastAsia"/>
+        </w:rPr>
+        <w:t>正数</w:t>
+      </w:r>
+      <w:r>
+        <w:t>和负数相加，结果不正确</w:t>
+      </w:r>
+    </w:p>
+    <w:p>
+      <w:pPr>
+        <w:ind w:firstLine="420"/>
+        <w:jc w:val="left"/>
+      </w:pPr>
+      <w:r>
+        <w:rPr>
+          <w:rFonts w:hint="eastAsia"/>
+        </w:rPr>
+        <w:t>反</w:t>
+      </w:r>
+      <w:r>
+        <w:t>码：正数的原码和反码一样</w:t>
+      </w:r>
+    </w:p>
+    <w:p>
+      <w:pPr>
+        <w:ind w:firstLine="420"/>
+        <w:jc w:val="left"/>
+      </w:pPr>
+      <w:r>
+        <w:tab/>
+        <w:t xml:space="preserve">  </w:t>
+      </w:r>
+      <w:r>
+        <w:rPr>
+          <w:rFonts w:hint="eastAsia"/>
+        </w:rPr>
+        <w:t>负数</w:t>
+      </w:r>
+      <w:r>
+        <w:t>符号位不变，其他位取反</w:t>
+      </w:r>
+    </w:p>
+    <w:p>
+      <w:pPr>
+        <w:jc w:val="left"/>
+      </w:pPr>
+      <w:r>
+        <w:tab/>
+      </w:r>
+      <w:r>
+        <w:rPr>
+          <w:rFonts w:hint="eastAsia"/>
+        </w:rPr>
+        <w:t>反</w:t>
+      </w:r>
+      <w:r>
+        <w:t>码问题：</w:t>
+      </w:r>
+      <w:r>
+        <w:rPr>
+          <w:rFonts w:hint="eastAsia"/>
+        </w:rPr>
+        <w:t>0</w:t>
+      </w:r>
+      <w:r>
+        <w:rPr>
+          <w:rFonts w:hint="eastAsia"/>
+        </w:rPr>
+        <w:t>有</w:t>
+      </w:r>
+      <w:r>
+        <w:t>两种存储方式</w:t>
+      </w:r>
+    </w:p>
+    <w:p>
+      <w:pPr>
+        <w:jc w:val="left"/>
+      </w:pPr>
+      <w:r>
+        <w:tab/>
+      </w:r>
+      <w:r>
+        <w:rPr>
+          <w:rFonts w:hint="eastAsia"/>
+        </w:rPr>
+        <w:t>补码</w:t>
+      </w:r>
+      <w:r>
+        <w:t>：正数的</w:t>
+      </w:r>
+      <w:r>
+        <w:rPr>
+          <w:rFonts w:hint="eastAsia"/>
+        </w:rPr>
+        <w:t>原</w:t>
+      </w:r>
+      <w:r>
+        <w:t>码、反码、补码都一样</w:t>
+      </w:r>
+      <w:r>
+        <w:rPr>
+          <w:rFonts w:hint="eastAsia"/>
+        </w:rPr>
+        <w:t>，</w:t>
+      </w:r>
+      <w:r>
+        <w:t>负数为其反码</w:t>
+      </w:r>
+      <w:r>
+        <w:t>+1</w:t>
+      </w:r>
+      <w:r>
+        <w:tab/>
+      </w:r>
+    </w:p>
+    <w:p>
+      <w:pPr>
+        <w:jc w:val="left"/>
+      </w:pPr>
+      <w:r>
+        <w:t>51</w:t>
+      </w:r>
+      <w:r>
+        <w:rPr>
+          <w:rFonts w:hint="eastAsia"/>
+        </w:rPr>
+        <w:t>．</w:t>
+      </w:r>
+      <w:r>
+        <w:t xml:space="preserve">char </w:t>
+      </w:r>
+      <w:r>
+        <w:rPr>
+          <w:rFonts w:hint="eastAsia"/>
+        </w:rPr>
+        <w:t>无</w:t>
+      </w:r>
+      <w:r>
+        <w:t>符号：</w:t>
+      </w:r>
+      <w:r>
+        <w:rPr>
+          <w:rFonts w:hint="eastAsia"/>
+        </w:rPr>
+        <w:t>0000</w:t>
+      </w:r>
+      <w:r>
+        <w:t xml:space="preserve"> 0000 ~1111 1111    0~255</w:t>
+      </w:r>
+    </w:p>
+    <w:p>
+      <w:pPr>
+        <w:jc w:val="left"/>
+      </w:pPr>
+      <w:r>
+        <w:tab/>
+        <w:t xml:space="preserve">char </w:t>
+      </w:r>
+      <w:r>
+        <w:rPr>
+          <w:rFonts w:hint="eastAsia"/>
+        </w:rPr>
+        <w:t>有</w:t>
+      </w:r>
+      <w:r>
+        <w:t>符号：</w:t>
+      </w:r>
+      <w:r>
+        <w:rPr>
+          <w:rFonts w:hint="eastAsia"/>
+        </w:rPr>
+        <w:t>-128~127</w:t>
+      </w:r>
+    </w:p>
+    <w:p>
+      <w:pPr>
+        <w:jc w:val="left"/>
+      </w:pPr>
+      <w:r>
+        <w:t xml:space="preserve">52.  </w:t>
+      </w:r>
+      <w:r>
+        <w:rPr>
+          <w:rFonts w:hint="eastAsia"/>
+        </w:rPr>
+        <w:t>数组</w:t>
+      </w:r>
+      <w:r>
+        <w:t>名是</w:t>
+      </w:r>
+      <w:r>
+        <w:rPr>
+          <w:rFonts w:hint="eastAsia"/>
+        </w:rPr>
+        <w:t>常量，</w:t>
+      </w:r>
+      <w:r>
+        <w:t>常量不能修改</w:t>
+      </w:r>
+      <w:r>
+        <w:rPr>
+          <w:rFonts w:hint="eastAsia"/>
+        </w:rPr>
+        <w:t>，</w:t>
+      </w:r>
+      <w:r>
+        <w:t>不初</w:t>
+      </w:r>
+      <w:r>
+        <w:rPr>
+          <w:rFonts w:hint="eastAsia"/>
+        </w:rPr>
+        <w:t>始</w:t>
+      </w:r>
+      <w:r>
+        <w:t>化</w:t>
+      </w:r>
+      <w:r>
+        <w:rPr>
+          <w:rFonts w:hint="eastAsia"/>
+        </w:rPr>
+        <w:t>{}</w:t>
+      </w:r>
+      <w:r>
+        <w:rPr>
+          <w:rFonts w:hint="eastAsia"/>
+        </w:rPr>
+        <w:t>，</w:t>
+      </w:r>
+      <w:r>
+        <w:t>则内部为随机数。</w:t>
+      </w:r>
+    </w:p>
+    <w:p>
+      <w:pPr>
+        <w:jc w:val="left"/>
+      </w:pPr>
+      <w:r>
+        <w:rPr>
+          <w:rFonts w:hint="eastAsia"/>
+        </w:rPr>
+        <w:t xml:space="preserve">53.  </w:t>
+      </w:r>
+      <w:r>
+        <w:t>C</w:t>
+      </w:r>
+      <w:r>
+        <w:rPr>
+          <w:rFonts w:hint="eastAsia"/>
+        </w:rPr>
+        <w:t>语言</w:t>
+      </w:r>
+      <w:r>
+        <w:t>没有字符数组类型，用字符</w:t>
+      </w:r>
+      <w:r>
+        <w:rPr>
+          <w:rFonts w:hint="eastAsia"/>
+        </w:rPr>
+        <w:t>串</w:t>
+      </w:r>
+      <w:r>
+        <w:t>代替。</w:t>
+      </w:r>
+    </w:p>
+    <w:p>
+      <w:pPr>
+        <w:jc w:val="left"/>
+      </w:pPr>
+      <w:r>
+        <w:rPr>
+          <w:rFonts w:hint="eastAsia"/>
+        </w:rPr>
+        <w:t>54.</w:t>
+      </w:r>
+      <w:r>
+        <w:rPr>
+          <w:rFonts w:hint="eastAsia"/>
+        </w:rPr>
+        <w:tab/>
+      </w:r>
+      <w:r>
+        <w:t>strlen</w:t>
+      </w:r>
+      <w:r>
+        <w:rPr>
+          <w:rFonts w:hint="eastAsia"/>
+        </w:rPr>
+        <w:t>需要使用</w:t>
+      </w:r>
+      <w:r>
+        <w:t>返回值</w:t>
+      </w:r>
+      <w:r>
+        <w:rPr>
+          <w:rFonts w:hint="eastAsia"/>
+        </w:rPr>
+        <w:t>，</w:t>
+      </w:r>
+      <w:r>
+        <w:t>返回值</w:t>
+      </w:r>
+      <w:r>
+        <w:rPr>
+          <w:rFonts w:hint="eastAsia"/>
+        </w:rPr>
+        <w:t>就是</w:t>
+      </w:r>
+      <w:r>
+        <w:t>字符串的</w:t>
+      </w:r>
+      <w:r>
+        <w:rPr>
+          <w:rFonts w:hint="eastAsia"/>
+        </w:rPr>
+        <w:t>长度，</w:t>
+      </w:r>
+      <w:r>
+        <w:t>从</w:t>
+      </w:r>
+      <w:r>
+        <w:rPr>
+          <w:rFonts w:hint="eastAsia"/>
+        </w:rPr>
+        <w:t>首</w:t>
+      </w:r>
+      <w:r>
+        <w:t>元素开始</w:t>
+      </w:r>
+      <w:r>
+        <w:rPr>
+          <w:rFonts w:hint="eastAsia"/>
+        </w:rPr>
+        <w:t>，</w:t>
+      </w:r>
+      <w:r>
+        <w:t>到结束符</w:t>
+      </w:r>
+      <w:r>
+        <w:rPr>
+          <w:rFonts w:hint="eastAsia"/>
+        </w:rPr>
+        <w:t>为止</w:t>
+      </w:r>
+      <w:r>
+        <w:t>的</w:t>
+      </w:r>
+      <w:r>
+        <w:rPr>
+          <w:rFonts w:hint="eastAsia"/>
+        </w:rPr>
+        <w:t>长度，结束</w:t>
+      </w:r>
+      <w:r>
+        <w:t>符不算</w:t>
+      </w:r>
+      <w:r>
+        <w:rPr>
+          <w:rFonts w:hint="eastAsia"/>
+        </w:rPr>
+        <w:t>（</w:t>
+      </w:r>
+      <w:r>
+        <w:t>遇到</w:t>
+      </w:r>
+      <w:r>
+        <w:t>’</w:t>
+      </w:r>
+      <w:r>
+        <w:rPr>
+          <w:rFonts w:hint="eastAsia"/>
+        </w:rPr>
+        <w:t>\0</w:t>
+      </w:r>
+      <w:r>
+        <w:t>’</w:t>
+      </w:r>
+      <w:r>
+        <w:rPr>
+          <w:rFonts w:hint="eastAsia"/>
+        </w:rPr>
+        <w:t>线束</w:t>
+      </w:r>
+      <w:r>
+        <w:t>）</w:t>
+      </w:r>
+      <w:r>
+        <w:rPr>
+          <w:rFonts w:hint="eastAsia"/>
+        </w:rPr>
+        <w:t>。</w:t>
+      </w:r>
+      <w:r>
+        <w:rPr>
+          <w:rFonts w:hint="eastAsia"/>
+        </w:rPr>
+        <w:t>sizeof()</w:t>
+      </w:r>
+      <w:r>
+        <w:rPr>
+          <w:rFonts w:hint="eastAsia"/>
+        </w:rPr>
+        <w:t>测</w:t>
+      </w:r>
+      <w:r>
+        <w:t>数据类型的</w:t>
+      </w:r>
+      <w:r>
+        <w:rPr>
+          <w:rFonts w:hint="eastAsia"/>
+        </w:rPr>
+        <w:t>长度，</w:t>
+      </w:r>
+      <w:r>
+        <w:t>不会因为</w:t>
+      </w:r>
+      <w:r>
+        <w:rPr>
+          <w:rFonts w:hint="eastAsia"/>
+        </w:rPr>
+        <w:t>结束</w:t>
+      </w:r>
+      <w:r>
+        <w:t>符提前结束</w:t>
+      </w:r>
+      <w:r>
+        <w:rPr>
+          <w:rFonts w:hint="eastAsia"/>
+        </w:rPr>
+        <w:t>。</w:t>
+      </w:r>
+    </w:p>
+    <w:p>
+      <w:pPr>
+        <w:jc w:val="left"/>
+        <w:rPr>
+          <w:rFonts w:hint="eastAsia"/>
+        </w:rPr>
+      </w:pPr>
+      <w:r>
+        <w:rPr>
+          <w:rFonts w:hint="eastAsia"/>
+        </w:rPr>
+        <w:t xml:space="preserve">55.  </w:t>
+      </w:r>
+      <w:r>
+        <w:t>strcpy</w:t>
+      </w:r>
+      <w:r>
+        <w:rPr>
+          <w:rFonts w:hint="eastAsia"/>
+        </w:rPr>
+        <w:t>从</w:t>
+      </w:r>
+      <w:r>
+        <w:t>首元素开始，遇到</w:t>
+      </w:r>
+      <w:r>
+        <w:rPr>
+          <w:rFonts w:hint="eastAsia"/>
+        </w:rPr>
+        <w:t>\0</w:t>
+      </w:r>
+      <w:r>
+        <w:rPr>
+          <w:rFonts w:hint="eastAsia"/>
+        </w:rPr>
+        <w:t>结束</w:t>
+      </w:r>
+      <w:r>
+        <w:rPr>
+          <w:rFonts w:hint="eastAsia"/>
+        </w:rPr>
+        <w:t>，</w:t>
+      </w:r>
+      <w:r>
+        <w:rPr>
+          <w:rFonts w:hint="eastAsia"/>
+        </w:rPr>
+        <w:t>strncpy</w:t>
+      </w:r>
+      <w:r>
+        <w:rPr>
+          <w:rFonts w:hint="eastAsia"/>
+        </w:rPr>
+        <w:t>指定</w:t>
+      </w:r>
+      <w:r>
+        <w:t>长度</w:t>
+      </w:r>
+      <w:r>
+        <w:rPr>
+          <w:rFonts w:hint="eastAsia"/>
+        </w:rPr>
+        <w:t>，不</w:t>
+      </w:r>
+      <w:r>
+        <w:t>会遇到</w:t>
+      </w:r>
+      <w:r>
+        <w:rPr>
+          <w:rFonts w:hint="eastAsia"/>
+        </w:rPr>
+        <w:t>\0</w:t>
+      </w:r>
+      <w:r>
+        <w:rPr>
+          <w:rFonts w:hint="eastAsia"/>
+        </w:rPr>
+        <w:t>结束</w:t>
+      </w:r>
+      <w:r>
+        <w:t>。</w:t>
+      </w:r>
+    </w:p>
+    <w:p>
+      <w:pPr>
+        <w:jc w:val="left"/>
+      </w:pPr>
+      <w:r>
+        <w:t xml:space="preserve">56.  </w:t>
+      </w:r>
+      <w:r>
+        <w:rPr>
+          <w:rFonts w:hint="eastAsia"/>
+        </w:rPr>
+        <w:t>strncmp</w:t>
+      </w:r>
+      <w:r>
+        <w:rPr>
+          <w:rFonts w:hint="eastAsia"/>
+        </w:rPr>
+        <w:t>指定比较</w:t>
+      </w:r>
+      <w:r>
+        <w:t>前</w:t>
+      </w:r>
+      <w:r>
+        <w:rPr>
+          <w:rFonts w:hint="eastAsia"/>
+        </w:rPr>
+        <w:t>n</w:t>
+      </w:r>
+      <w:r>
+        <w:rPr>
+          <w:rFonts w:hint="eastAsia"/>
+        </w:rPr>
+        <w:t>个</w:t>
+      </w:r>
+      <w:r>
+        <w:t>字符。</w:t>
+      </w:r>
+    </w:p>
+    <w:p>
+      <w:pPr>
+        <w:jc w:val="left"/>
+        <w:rPr>
+          <w:rFonts w:hint="eastAsia"/>
+        </w:rPr>
+      </w:pPr>
+      <w:r>
+        <w:rPr>
+          <w:rFonts w:hint="eastAsia"/>
+        </w:rPr>
+        <w:t xml:space="preserve">57.  </w:t>
+      </w:r>
+      <w:r>
+        <w:t>atoi(</w:t>
+      </w:r>
+      <w:r>
+        <w:rPr>
+          <w:rFonts w:hint="eastAsia"/>
+        </w:rPr>
+        <w:t>字符</w:t>
+      </w:r>
+      <w:r>
+        <w:t>串转为整数</w:t>
+      </w:r>
+      <w:r>
+        <w:rPr>
+          <w:rFonts w:hint="eastAsia"/>
+        </w:rPr>
+        <w:t>)</w:t>
+      </w:r>
+      <w:r>
+        <w:t>，</w:t>
+      </w:r>
+      <w:r>
+        <w:rPr>
+          <w:rFonts w:hint="eastAsia"/>
+        </w:rPr>
+        <w:t>atof(</w:t>
+      </w:r>
+      <w:r>
+        <w:rPr>
+          <w:rFonts w:hint="eastAsia"/>
+        </w:rPr>
+        <w:t>字符串转为</w:t>
+      </w:r>
+      <w:r>
+        <w:t>浮点数</w:t>
+      </w:r>
+      <w:r>
+        <w:rPr>
+          <w:rFonts w:hint="eastAsia"/>
+        </w:rPr>
+        <w:t>)</w:t>
+      </w:r>
       <w:bookmarkStart w:id="0" w:name="_GoBack"/>
       <w:bookmarkEnd w:id="0"/>
     </w:p>
+    <w:p>
+      <w:pPr>
+        <w:jc w:val="left"/>
+        <w:rPr>
+          <w:rFonts w:hint="eastAsia"/>
+        </w:rPr>
+      </w:pPr>
+    </w:p>
+    <w:p>
+      <w:pPr>
+        <w:pStyle w:val="a5"/>
+        <w:ind w:left="360" w:firstLineChars="0" w:firstLine="0"/>
+        <w:jc w:val="left"/>
+      </w:pPr>
+    </w:p>
+    <w:p/>
     <w:sectPr>
       <w:pgSz w:w="11906" w:h="16838"/>
       <w:pgMar w:top="1440" w:right="1800" w:bottom="1440" w:left="1800" w:header="851" w:footer="992" w:gutter="0"/>
@@ -1655,7 +3791,7 @@
         <w:rFonts w:hint="default"/>
       </w:rPr>
     </w:lvl>
-    <w:lvl w:ilvl="1" w:tplc="04090019" w:tentative="1">
+    <w:lvl w:ilvl="1" w:tplc="04090019">
       <w:start w:val="1"/>
       <w:numFmt w:val="lowerLetter"/>
       <w:lvlText w:val="%2)"/>
